--- a/ovsdb/transact.docx
+++ b/ovsdb/transact.docx
@@ -2,35 +2,1224 @@
 <file path=word/document.xml><?xml version="1.0" encoding="utf-8"?>
 <w:document xmlns:wpc="http://schemas.microsoft.com/office/word/2010/wordprocessingCanvas" xmlns:mc="http://schemas.openxmlformats.org/markup-compatibility/2006" xmlns:o="urn:schemas-microsoft-com:office:office" xmlns:r="http://schemas.openxmlformats.org/officeDocument/2006/relationships" xmlns:m="http://schemas.openxmlformats.org/officeDocument/2006/math" xmlns:v="urn:schemas-microsoft-com:vml" xmlns:wp14="http://schemas.microsoft.com/office/word/2010/wordprocessingDrawing" xmlns:wp="http://schemas.openxmlformats.org/drawingml/2006/wordprocessingDrawing" xmlns:w10="urn:schemas-microsoft-com:office:word" xmlns:w="http://schemas.openxmlformats.org/wordprocessingml/2006/main" xmlns:w14="http://schemas.microsoft.com/office/word/2010/wordml" xmlns:w15="http://schemas.microsoft.com/office/word/2012/wordml" xmlns:wpg="http://schemas.microsoft.com/office/word/2010/wordprocessingGroup" xmlns:wpi="http://schemas.microsoft.com/office/word/2010/wordprocessingInk" xmlns:wne="http://schemas.microsoft.com/office/word/2006/wordml" xmlns:wps="http://schemas.microsoft.com/office/word/2010/wordprocessingShape" mc:Ignorable="w14 w15 wp14">
   <w:body>
+    <w:sdt>
+      <w:sdtPr>
+        <w:id w:val="89512093"/>
+        <w:lock w:val="sdtContentLocked"/>
+        <w:group/>
+      </w:sdtPr>
+      <w:sdtEndPr>
+        <w:rPr>
+          <w:rFonts w:asciiTheme="minorHAnsi" w:hAnsiTheme="minorHAnsi"/>
+          <w:color w:val="auto"/>
+          <w:sz w:val="2"/>
+          <w:szCs w:val="2"/>
+        </w:rPr>
+      </w:sdtEndPr>
+      <w:sdtContent>
+        <w:p>
+          <w:pPr>
+            <w:pStyle w:val="PublishStatus"/>
+          </w:pPr>
+          <w:r>
+            <w:t>이</w:t>
+          </w:r>
+          <w:r>
+            <w:t xml:space="preserve"> </w:t>
+          </w:r>
+          <w:r>
+            <w:t>게시물은</w:t>
+          </w:r>
+          <w:r>
+            <w:t xml:space="preserve"> </w:t>
+          </w:r>
+          <w:r>
+            <w:t>공대생에</w:t>
+          </w:r>
+          <w:r>
+            <w:t xml:space="preserve"> 2016-05-02 </w:t>
+          </w:r>
+          <w:r>
+            <w:t>오후</w:t>
+          </w:r>
+          <w:r>
+            <w:t xml:space="preserve"> 6:10:28</w:t>
+          </w:r>
+          <w:r>
+            <w:t>에</w:t>
+          </w:r>
+          <w:r>
+            <w:t xml:space="preserve"> </w:t>
+          </w:r>
+          <w:r>
+            <w:t>게시되었습니다</w:t>
+          </w:r>
+          <w:r>
+            <w:t>.</w:t>
+          </w:r>
+        </w:p>
+        <w:sdt>
+          <w:sdtPr>
+            <w:alias w:val="게시 제목"/>
+            <w:id w:val="89512082"/>
+            <w:placeholder>
+              <w:docPart w:val="89512082"/>
+            </w:placeholder>
+            <w:dataBinding w:xpath="/ns0:BlogPostInfo/ns0:PostTitle" w:storeItemID="{5F329CAD-B019-4FA6-9FEF-74898909AD20}"/>
+            <w:text/>
+          </w:sdtPr>
+          <w:sdtContent>
+            <w:p>
+              <w:pPr>
+                <w:pStyle w:val="Publishwithline"/>
+              </w:pPr>
+              <w:proofErr w:type="spellStart"/>
+              <w:proofErr w:type="gramStart"/>
+              <w:r>
+                <w:rPr>
+                  <w:rFonts w:hint="eastAsia"/>
+                </w:rPr>
+                <w:t>ovsdb</w:t>
+              </w:r>
+              <w:proofErr w:type="spellEnd"/>
+              <w:proofErr w:type="gramEnd"/>
+              <w:r>
+                <w:t xml:space="preserve"> </w:t>
+              </w:r>
+            </w:p>
+          </w:sdtContent>
+        </w:sdt>
+        <w:p>
+          <w:pPr>
+            <w:pStyle w:val="underline"/>
+          </w:pPr>
+        </w:p>
+        <w:p>
+          <w:pPr>
+            <w:pStyle w:val="PadderBetweenControlandBody"/>
+          </w:pPr>
+        </w:p>
+      </w:sdtContent>
+    </w:sdt>
+    <w:p/>
+    <w:p/>
+    <w:p>
+      <w:r>
+        <w:t>1. OVSDB</w:t>
+      </w:r>
+    </w:p>
     <w:p>
       <w:pPr>
-        <w:rPr>
-          <w:rFonts w:hint="eastAsia"/>
-        </w:rPr>
+        <w:ind w:firstLine="720"/>
       </w:pPr>
       <w:r>
-        <w:t xml:space="preserve">ovsdb-transact </w:t>
-      </w:r>
-      <w:r>
-        <w:rPr>
-          <w:rFonts w:hint="eastAsia"/>
-        </w:rPr>
-        <w:t>개발</w:t>
+        <w:rPr>
+          <w:rFonts w:hint="eastAsia"/>
+        </w:rPr>
+        <w:t xml:space="preserve">OVS </w:t>
+      </w:r>
+      <w:r>
+        <w:rPr>
+          <w:rFonts w:hint="eastAsia"/>
+        </w:rPr>
+        <w:t>테이블을</w:t>
+      </w:r>
+      <w:r>
+        <w:rPr>
+          <w:rFonts w:hint="eastAsia"/>
+        </w:rPr>
+        <w:t xml:space="preserve"> </w:t>
+      </w:r>
+      <w:r>
+        <w:rPr>
+          <w:rFonts w:hint="eastAsia"/>
+        </w:rPr>
+        <w:t>관리하기</w:t>
+      </w:r>
+      <w:r>
+        <w:rPr>
+          <w:rFonts w:hint="eastAsia"/>
+        </w:rPr>
+        <w:t xml:space="preserve"> </w:t>
+      </w:r>
+      <w:r>
+        <w:rPr>
+          <w:rFonts w:hint="eastAsia"/>
+        </w:rPr>
+        <w:t>위한</w:t>
+      </w:r>
+      <w:r>
+        <w:rPr>
+          <w:rFonts w:hint="eastAsia"/>
+        </w:rPr>
+        <w:t xml:space="preserve"> </w:t>
+      </w:r>
+      <w:r>
+        <w:rPr>
+          <w:rFonts w:hint="eastAsia"/>
+        </w:rPr>
+        <w:t>프로토콜</w:t>
+      </w:r>
+    </w:p>
+    <w:p/>
+    <w:p>
+      <w:r>
+        <w:rPr>
+          <w:rFonts w:hint="eastAsia"/>
+        </w:rPr>
+        <w:t xml:space="preserve">2. </w:t>
+      </w:r>
+      <w:r>
+        <w:rPr>
+          <w:rFonts w:hint="eastAsia"/>
+        </w:rPr>
+        <w:t>기능</w:t>
+      </w:r>
+    </w:p>
+    <w:p>
+      <w:pPr>
+        <w:ind w:firstLine="720"/>
+      </w:pPr>
+      <w:proofErr w:type="gramStart"/>
+      <w:r>
+        <w:rPr>
+          <w:rFonts w:hint="eastAsia"/>
+        </w:rPr>
+        <w:t>native</w:t>
+      </w:r>
+      <w:proofErr w:type="gramEnd"/>
+      <w:r>
+        <w:t xml:space="preserve"> JSON RPC</w:t>
+      </w:r>
+    </w:p>
+    <w:p>
+      <w:pPr>
+        <w:ind w:firstLine="720"/>
+      </w:pPr>
+      <w:r>
+        <w:rPr>
+          <w:rFonts w:hint="eastAsia"/>
+        </w:rPr>
+        <w:t>TCP</w:t>
+      </w:r>
+      <w:r>
+        <w:rPr>
+          <w:rFonts w:hint="eastAsia"/>
+        </w:rPr>
+        <w:t>로</w:t>
+      </w:r>
+      <w:r>
+        <w:rPr>
+          <w:rFonts w:hint="eastAsia"/>
+        </w:rPr>
+        <w:t xml:space="preserve"> </w:t>
+      </w:r>
+      <w:r>
+        <w:rPr>
+          <w:rFonts w:hint="eastAsia"/>
+        </w:rPr>
+        <w:t>연결</w:t>
+      </w:r>
+    </w:p>
+    <w:p>
+      <w:pPr>
+        <w:ind w:firstLine="720"/>
+      </w:pPr>
+      <w:r>
+        <w:rPr>
+          <w:rFonts w:hint="eastAsia"/>
+        </w:rPr>
+        <w:t xml:space="preserve">In Memory </w:t>
+      </w:r>
+      <w:r>
+        <w:rPr>
+          <w:rFonts w:hint="eastAsia"/>
+        </w:rPr>
+        <w:t>저널</w:t>
+      </w:r>
+      <w:r>
+        <w:rPr>
+          <w:rFonts w:hint="eastAsia"/>
+        </w:rPr>
+        <w:t xml:space="preserve"> </w:t>
+      </w:r>
+      <w:r>
+        <w:rPr>
+          <w:rFonts w:hint="eastAsia"/>
+        </w:rPr>
+        <w:t>데이터</w:t>
+      </w:r>
+      <w:r>
+        <w:rPr>
+          <w:rFonts w:hint="eastAsia"/>
+        </w:rPr>
+        <w:t xml:space="preserve"> </w:t>
+      </w:r>
+      <w:r>
+        <w:rPr>
+          <w:rFonts w:hint="eastAsia"/>
+        </w:rPr>
+        <w:t>스토어</w:t>
+      </w:r>
+    </w:p>
+    <w:p>
+      <w:pPr>
+        <w:ind w:firstLine="720"/>
+      </w:pPr>
+      <w:r>
+        <w:rPr>
+          <w:rFonts w:hint="eastAsia"/>
+        </w:rPr>
+        <w:t>Atomic</w:t>
+      </w:r>
+      <w:r>
+        <w:t xml:space="preserve"> </w:t>
+      </w:r>
+      <w:r>
+        <w:rPr>
+          <w:rFonts w:hint="eastAsia"/>
+        </w:rPr>
+        <w:t>한</w:t>
+      </w:r>
+      <w:r>
+        <w:rPr>
+          <w:rFonts w:hint="eastAsia"/>
+        </w:rPr>
+        <w:t xml:space="preserve"> </w:t>
+      </w:r>
+      <w:r>
+        <w:rPr>
+          <w:rFonts w:hint="eastAsia"/>
+        </w:rPr>
+        <w:t>트랜잭션</w:t>
+      </w:r>
+    </w:p>
+    <w:p>
+      <w:pPr>
+        <w:ind w:firstLine="720"/>
+      </w:pPr>
+      <w:r>
+        <w:t>O</w:t>
+      </w:r>
+      <w:r>
+        <w:rPr>
+          <w:rFonts w:hint="eastAsia"/>
+        </w:rPr>
+        <w:t xml:space="preserve">rphaned </w:t>
+      </w:r>
+      <w:r>
+        <w:t>row</w:t>
+      </w:r>
+      <w:r>
+        <w:rPr>
+          <w:rFonts w:hint="eastAsia"/>
+        </w:rPr>
+        <w:t>를</w:t>
+      </w:r>
+      <w:r>
+        <w:rPr>
+          <w:rFonts w:hint="eastAsia"/>
+        </w:rPr>
+        <w:t xml:space="preserve"> </w:t>
+      </w:r>
+      <w:r>
+        <w:rPr>
+          <w:rFonts w:hint="eastAsia"/>
+        </w:rPr>
+        <w:t>자동으</w:t>
       </w:r>
       <w:bookmarkStart w:id="0" w:name="_GoBack"/>
       <w:bookmarkEnd w:id="0"/>
+      <w:r>
+        <w:rPr>
+          <w:rFonts w:hint="eastAsia"/>
+        </w:rPr>
+        <w:t>로</w:t>
+      </w:r>
+      <w:r>
+        <w:rPr>
+          <w:rFonts w:hint="eastAsia"/>
+        </w:rPr>
+        <w:t xml:space="preserve"> Garbage collection</w:t>
+      </w:r>
+      <w:r>
+        <w:t xml:space="preserve"> </w:t>
+      </w:r>
+      <w:r>
+        <w:rPr>
+          <w:rFonts w:hint="eastAsia"/>
+        </w:rPr>
+        <w:t>하는</w:t>
+      </w:r>
+      <w:r>
+        <w:rPr>
+          <w:rFonts w:hint="eastAsia"/>
+        </w:rPr>
+        <w:t xml:space="preserve"> </w:t>
+      </w:r>
+      <w:r>
+        <w:rPr>
+          <w:rFonts w:hint="eastAsia"/>
+        </w:rPr>
+        <w:t>연결된</w:t>
+      </w:r>
+      <w:r>
+        <w:rPr>
+          <w:rFonts w:hint="eastAsia"/>
+        </w:rPr>
+        <w:t xml:space="preserve"> </w:t>
+      </w:r>
+      <w:r>
+        <w:rPr>
+          <w:rFonts w:hint="eastAsia"/>
+        </w:rPr>
+        <w:t>데이터</w:t>
+      </w:r>
+    </w:p>
+    <w:p>
+      <w:pPr>
+        <w:rPr>
+          <w:rFonts w:hint="eastAsia"/>
+        </w:rPr>
+      </w:pPr>
     </w:p>
     <w:sectPr>
-      <w:pgSz w:w="11906" w:h="16838"/>
-      <w:pgMar w:top="1701" w:right="1440" w:bottom="1440" w:left="1440" w:header="851" w:footer="992" w:gutter="0"/>
-      <w:cols w:space="425"/>
-      <w:docGrid w:linePitch="360"/>
+      <w:pgSz w:w="12240" w:h="15840"/>
+      <w:pgMar w:top="1701" w:right="1440" w:bottom="1440" w:left="1440" w:header="720" w:footer="720" w:gutter="0"/>
+      <w:cols w:space="720"/>
     </w:sectPr>
   </w:body>
 </w:document>
 </file>
 
 <file path=word/styles.xml><?xml version="1.0" encoding="utf-8"?>
+<w:styles xmlns:mc="http://schemas.openxmlformats.org/markup-compatibility/2006" xmlns:r="http://schemas.openxmlformats.org/officeDocument/2006/relationships" xmlns:w="http://schemas.openxmlformats.org/wordprocessingml/2006/main" xmlns:w14="http://schemas.microsoft.com/office/word/2010/wordml" xmlns:w15="http://schemas.microsoft.com/office/word/2012/wordml" mc:Ignorable="w14 w15">
+  <w:docDefaults>
+    <w:rPrDefault>
+      <w:rPr>
+        <w:rFonts w:asciiTheme="minorHAnsi" w:eastAsiaTheme="minorEastAsia" w:hAnsiTheme="minorHAnsi" w:cstheme="minorBidi"/>
+        <w:sz w:val="22"/>
+        <w:lang w:val="en-US" w:eastAsia="ko-KR" w:bidi="ar-SA"/>
+      </w:rPr>
+    </w:rPrDefault>
+    <w:pPrDefault>
+      <w:pPr>
+        <w:spacing w:after="200"/>
+      </w:pPr>
+    </w:pPrDefault>
+  </w:docDefaults>
+  <w:latentStyles w:defLockedState="0" w:defUIPriority="99" w:defSemiHidden="0" w:defUnhideWhenUsed="0" w:defQFormat="0" w:count="371">
+    <w:lsdException w:name="Normal" w:uiPriority="0" w:qFormat="1"/>
+    <w:lsdException w:name="heading 1" w:uiPriority="9" w:qFormat="1"/>
+    <w:lsdException w:name="heading 2" w:semiHidden="1" w:uiPriority="9" w:unhideWhenUsed="1" w:qFormat="1"/>
+    <w:lsdException w:name="heading 3" w:semiHidden="1" w:uiPriority="9" w:unhideWhenUsed="1" w:qFormat="1"/>
+    <w:lsdException w:name="heading 4" w:semiHidden="1" w:uiPriority="9" w:unhideWhenUsed="1" w:qFormat="1"/>
+    <w:lsdException w:name="heading 5" w:semiHidden="1" w:uiPriority="9" w:unhideWhenUsed="1" w:qFormat="1"/>
+    <w:lsdException w:name="heading 6" w:semiHidden="1" w:uiPriority="9" w:unhideWhenUsed="1" w:qFormat="1"/>
+    <w:lsdException w:name="heading 7" w:semiHidden="1" w:uiPriority="9" w:unhideWhenUsed="1" w:qFormat="1"/>
+    <w:lsdException w:name="heading 8" w:semiHidden="1" w:uiPriority="9" w:unhideWhenUsed="1" w:qFormat="1"/>
+    <w:lsdException w:name="heading 9" w:semiHidden="1" w:uiPriority="9" w:unhideWhenUsed="1" w:qFormat="1"/>
+    <w:lsdException w:name="index 1" w:semiHidden="1" w:unhideWhenUsed="1"/>
+    <w:lsdException w:name="index 2" w:semiHidden="1" w:unhideWhenUsed="1"/>
+    <w:lsdException w:name="index 3" w:semiHidden="1" w:unhideWhenUsed="1"/>
+    <w:lsdException w:name="index 4" w:semiHidden="1" w:unhideWhenUsed="1"/>
+    <w:lsdException w:name="index 5" w:semiHidden="1" w:unhideWhenUsed="1"/>
+    <w:lsdException w:name="index 6" w:semiHidden="1" w:unhideWhenUsed="1"/>
+    <w:lsdException w:name="index 7" w:semiHidden="1" w:unhideWhenUsed="1"/>
+    <w:lsdException w:name="index 8" w:semiHidden="1" w:unhideWhenUsed="1"/>
+    <w:lsdException w:name="index 9" w:semiHidden="1" w:unhideWhenUsed="1"/>
+    <w:lsdException w:name="toc 1" w:semiHidden="1" w:uiPriority="39" w:unhideWhenUsed="1"/>
+    <w:lsdException w:name="toc 2" w:semiHidden="1" w:uiPriority="39" w:unhideWhenUsed="1"/>
+    <w:lsdException w:name="toc 3" w:semiHidden="1" w:uiPriority="39" w:unhideWhenUsed="1"/>
+    <w:lsdException w:name="toc 4" w:semiHidden="1" w:uiPriority="39" w:unhideWhenUsed="1"/>
+    <w:lsdException w:name="toc 5" w:semiHidden="1" w:uiPriority="39" w:unhideWhenUsed="1"/>
+    <w:lsdException w:name="toc 6" w:semiHidden="1" w:uiPriority="39" w:unhideWhenUsed="1"/>
+    <w:lsdException w:name="toc 7" w:semiHidden="1" w:uiPriority="39" w:unhideWhenUsed="1"/>
+    <w:lsdException w:name="toc 8" w:semiHidden="1" w:uiPriority="39" w:unhideWhenUsed="1"/>
+    <w:lsdException w:name="toc 9" w:semiHidden="1" w:uiPriority="39" w:unhideWhenUsed="1"/>
+    <w:lsdException w:name="Normal Indent" w:semiHidden="1" w:unhideWhenUsed="1"/>
+    <w:lsdException w:name="footnote text" w:semiHidden="1" w:unhideWhenUsed="1"/>
+    <w:lsdException w:name="annotation text" w:semiHidden="1" w:unhideWhenUsed="1"/>
+    <w:lsdException w:name="header" w:semiHidden="1" w:unhideWhenUsed="1"/>
+    <w:lsdException w:name="footer" w:semiHidden="1" w:unhideWhenUsed="1"/>
+    <w:lsdException w:name="index heading" w:semiHidden="1" w:unhideWhenUsed="1"/>
+    <w:lsdException w:name="caption" w:semiHidden="1" w:uiPriority="35" w:unhideWhenUsed="1" w:qFormat="1"/>
+    <w:lsdException w:name="table of figures" w:semiHidden="1" w:unhideWhenUsed="1"/>
+    <w:lsdException w:name="envelope address" w:semiHidden="1" w:unhideWhenUsed="1"/>
+    <w:lsdException w:name="envelope return" w:semiHidden="1" w:unhideWhenUsed="1"/>
+    <w:lsdException w:name="footnote reference" w:semiHidden="1" w:unhideWhenUsed="1"/>
+    <w:lsdException w:name="annotation reference" w:semiHidden="1" w:unhideWhenUsed="1"/>
+    <w:lsdException w:name="line number" w:semiHidden="1" w:unhideWhenUsed="1"/>
+    <w:lsdException w:name="page number" w:semiHidden="1" w:unhideWhenUsed="1"/>
+    <w:lsdException w:name="endnote reference" w:semiHidden="1" w:unhideWhenUsed="1"/>
+    <w:lsdException w:name="endnote text" w:semiHidden="1" w:unhideWhenUsed="1"/>
+    <w:lsdException w:name="table of authorities" w:semiHidden="1" w:unhideWhenUsed="1"/>
+    <w:lsdException w:name="macro" w:semiHidden="1" w:unhideWhenUsed="1"/>
+    <w:lsdException w:name="toa heading" w:semiHidden="1" w:unhideWhenUsed="1"/>
+    <w:lsdException w:name="List" w:semiHidden="1" w:unhideWhenUsed="1"/>
+    <w:lsdException w:name="List Bullet" w:semiHidden="1" w:unhideWhenUsed="1"/>
+    <w:lsdException w:name="List Number" w:semiHidden="1" w:unhideWhenUsed="1"/>
+    <w:lsdException w:name="List 2" w:semiHidden="1" w:unhideWhenUsed="1"/>
+    <w:lsdException w:name="List 3" w:semiHidden="1" w:unhideWhenUsed="1"/>
+    <w:lsdException w:name="List 4" w:semiHidden="1" w:unhideWhenUsed="1"/>
+    <w:lsdException w:name="List 5" w:semiHidden="1" w:unhideWhenUsed="1"/>
+    <w:lsdException w:name="List Bullet 2" w:semiHidden="1" w:unhideWhenUsed="1"/>
+    <w:lsdException w:name="List Bullet 3" w:semiHidden="1" w:unhideWhenUsed="1"/>
+    <w:lsdException w:name="List Bullet 4" w:semiHidden="1" w:unhideWhenUsed="1"/>
+    <w:lsdException w:name="List Bullet 5" w:semiHidden="1" w:unhideWhenUsed="1"/>
+    <w:lsdException w:name="List Number 2" w:semiHidden="1" w:unhideWhenUsed="1"/>
+    <w:lsdException w:name="List Number 3" w:semiHidden="1" w:unhideWhenUsed="1"/>
+    <w:lsdException w:name="List Number 4" w:semiHidden="1" w:unhideWhenUsed="1"/>
+    <w:lsdException w:name="List Number 5" w:semiHidden="1" w:unhideWhenUsed="1"/>
+    <w:lsdException w:name="Title" w:uiPriority="10" w:qFormat="1"/>
+    <w:lsdException w:name="Closing" w:semiHidden="1" w:unhideWhenUsed="1"/>
+    <w:lsdException w:name="Signature" w:semiHidden="1" w:unhideWhenUsed="1"/>
+    <w:lsdException w:name="Default Paragraph Font" w:semiHidden="1" w:uiPriority="1" w:unhideWhenUsed="1"/>
+    <w:lsdException w:name="Body Text" w:semiHidden="1" w:unhideWhenUsed="1"/>
+    <w:lsdException w:name="Body Text Indent" w:semiHidden="1" w:unhideWhenUsed="1"/>
+    <w:lsdException w:name="List Continue" w:semiHidden="1" w:unhideWhenUsed="1"/>
+    <w:lsdException w:name="List Continue 2" w:semiHidden="1" w:unhideWhenUsed="1"/>
+    <w:lsdException w:name="List Continue 3" w:semiHidden="1" w:unhideWhenUsed="1"/>
+    <w:lsdException w:name="List Continue 4" w:semiHidden="1" w:unhideWhenUsed="1"/>
+    <w:lsdException w:name="List Continue 5" w:semiHidden="1" w:unhideWhenUsed="1"/>
+    <w:lsdException w:name="Message Header" w:semiHidden="1" w:unhideWhenUsed="1"/>
+    <w:lsdException w:name="Subtitle" w:uiPriority="11" w:qFormat="1"/>
+    <w:lsdException w:name="Salutation" w:semiHidden="1" w:unhideWhenUsed="1"/>
+    <w:lsdException w:name="Date" w:semiHidden="1" w:unhideWhenUsed="1"/>
+    <w:lsdException w:name="Body Text First Indent" w:semiHidden="1" w:unhideWhenUsed="1"/>
+    <w:lsdException w:name="Body Text First Indent 2" w:semiHidden="1" w:unhideWhenUsed="1"/>
+    <w:lsdException w:name="Note Heading" w:semiHidden="1" w:unhideWhenUsed="1"/>
+    <w:lsdException w:name="Body Text 2" w:semiHidden="1" w:unhideWhenUsed="1"/>
+    <w:lsdException w:name="Body Text 3" w:semiHidden="1" w:unhideWhenUsed="1"/>
+    <w:lsdException w:name="Body Text Indent 2" w:semiHidden="1" w:unhideWhenUsed="1"/>
+    <w:lsdException w:name="Body Text Indent 3" w:semiHidden="1" w:unhideWhenUsed="1"/>
+    <w:lsdException w:name="Block Text" w:semiHidden="1" w:unhideWhenUsed="1"/>
+    <w:lsdException w:name="Hyperlink" w:semiHidden="1" w:unhideWhenUsed="1"/>
+    <w:lsdException w:name="FollowedHyperlink" w:semiHidden="1" w:unhideWhenUsed="1"/>
+    <w:lsdException w:name="Strong" w:uiPriority="22" w:qFormat="1"/>
+    <w:lsdException w:name="Emphasis" w:uiPriority="20" w:qFormat="1"/>
+    <w:lsdException w:name="Document Map" w:semiHidden="1" w:unhideWhenUsed="1"/>
+    <w:lsdException w:name="Plain Text" w:semiHidden="1" w:unhideWhenUsed="1"/>
+    <w:lsdException w:name="E-mail Signature" w:semiHidden="1" w:unhideWhenUsed="1"/>
+    <w:lsdException w:name="HTML Top of Form" w:semiHidden="1" w:unhideWhenUsed="1"/>
+    <w:lsdException w:name="HTML Bottom of Form" w:semiHidden="1" w:unhideWhenUsed="1"/>
+    <w:lsdException w:name="Normal (Web)" w:semiHidden="1" w:unhideWhenUsed="1"/>
+    <w:lsdException w:name="HTML Acronym" w:semiHidden="1" w:unhideWhenUsed="1"/>
+    <w:lsdException w:name="HTML Address" w:semiHidden="1" w:unhideWhenUsed="1"/>
+    <w:lsdException w:name="HTML Cite" w:semiHidden="1" w:unhideWhenUsed="1"/>
+    <w:lsdException w:name="HTML Code" w:semiHidden="1" w:unhideWhenUsed="1"/>
+    <w:lsdException w:name="HTML Definition" w:semiHidden="1" w:unhideWhenUsed="1"/>
+    <w:lsdException w:name="HTML Keyboard" w:semiHidden="1" w:unhideWhenUsed="1"/>
+    <w:lsdException w:name="HTML Preformatted" w:semiHidden="1" w:unhideWhenUsed="1"/>
+    <w:lsdException w:name="HTML Sample" w:semiHidden="1" w:unhideWhenUsed="1"/>
+    <w:lsdException w:name="HTML Typewriter" w:semiHidden="1" w:unhideWhenUsed="1"/>
+    <w:lsdException w:name="HTML Variable" w:semiHidden="1" w:unhideWhenUsed="1"/>
+    <w:lsdException w:name="Normal Table" w:semiHidden="1" w:unhideWhenUsed="1"/>
+    <w:lsdException w:name="annotation subject" w:semiHidden="1" w:unhideWhenUsed="1"/>
+    <w:lsdException w:name="No List" w:semiHidden="1" w:unhideWhenUsed="1"/>
+    <w:lsdException w:name="Outline List 1" w:semiHidden="1" w:unhideWhenUsed="1"/>
+    <w:lsdException w:name="Outline List 2" w:semiHidden="1" w:unhideWhenUsed="1"/>
+    <w:lsdException w:name="Outline List 3" w:semiHidden="1" w:unhideWhenUsed="1"/>
+    <w:lsdException w:name="Table Simple 1" w:semiHidden="1" w:unhideWhenUsed="1"/>
+    <w:lsdException w:name="Table Simple 2" w:semiHidden="1" w:unhideWhenUsed="1"/>
+    <w:lsdException w:name="Table Simple 3" w:semiHidden="1" w:unhideWhenUsed="1"/>
+    <w:lsdException w:name="Table Classic 1" w:semiHidden="1" w:unhideWhenUsed="1"/>
+    <w:lsdException w:name="Table Classic 2" w:semiHidden="1" w:unhideWhenUsed="1"/>
+    <w:lsdException w:name="Table Classic 3" w:semiHidden="1" w:unhideWhenUsed="1"/>
+    <w:lsdException w:name="Table Classic 4" w:semiHidden="1" w:unhideWhenUsed="1"/>
+    <w:lsdException w:name="Table Colorful 1" w:semiHidden="1" w:unhideWhenUsed="1"/>
+    <w:lsdException w:name="Table Colorful 2" w:semiHidden="1" w:unhideWhenUsed="1"/>
+    <w:lsdException w:name="Table Colorful 3" w:semiHidden="1" w:unhideWhenUsed="1"/>
+    <w:lsdException w:name="Table Columns 1" w:semiHidden="1" w:unhideWhenUsed="1"/>
+    <w:lsdException w:name="Table Columns 2" w:semiHidden="1" w:unhideWhenUsed="1"/>
+    <w:lsdException w:name="Table Columns 3" w:semiHidden="1" w:unhideWhenUsed="1"/>
+    <w:lsdException w:name="Table Columns 4" w:semiHidden="1" w:unhideWhenUsed="1"/>
+    <w:lsdException w:name="Table Columns 5" w:semiHidden="1" w:unhideWhenUsed="1"/>
+    <w:lsdException w:name="Table Grid 1" w:semiHidden="1" w:unhideWhenUsed="1"/>
+    <w:lsdException w:name="Table Grid 2" w:semiHidden="1" w:unhideWhenUsed="1"/>
+    <w:lsdException w:name="Table Grid 3" w:semiHidden="1" w:unhideWhenUsed="1"/>
+    <w:lsdException w:name="Table Grid 4" w:semiHidden="1" w:unhideWhenUsed="1"/>
+    <w:lsdException w:name="Table Grid 5" w:semiHidden="1" w:unhideWhenUsed="1"/>
+    <w:lsdException w:name="Table Grid 6" w:semiHidden="1" w:unhideWhenUsed="1"/>
+    <w:lsdException w:name="Table Grid 7" w:semiHidden="1" w:unhideWhenUsed="1"/>
+    <w:lsdException w:name="Table Grid 8" w:semiHidden="1" w:unhideWhenUsed="1"/>
+    <w:lsdException w:name="Table List 1" w:semiHidden="1" w:unhideWhenUsed="1"/>
+    <w:lsdException w:name="Table List 2" w:semiHidden="1" w:unhideWhenUsed="1"/>
+    <w:lsdException w:name="Table List 3" w:semiHidden="1" w:unhideWhenUsed="1"/>
+    <w:lsdException w:name="Table List 4" w:semiHidden="1" w:unhideWhenUsed="1"/>
+    <w:lsdException w:name="Table List 5" w:semiHidden="1" w:unhideWhenUsed="1"/>
+    <w:lsdException w:name="Table List 6" w:semiHidden="1" w:unhideWhenUsed="1"/>
+    <w:lsdException w:name="Table List 7" w:semiHidden="1" w:unhideWhenUsed="1"/>
+    <w:lsdException w:name="Table List 8" w:semiHidden="1" w:unhideWhenUsed="1"/>
+    <w:lsdException w:name="Table 3D effects 1" w:semiHidden="1" w:unhideWhenUsed="1"/>
+    <w:lsdException w:name="Table 3D effects 2" w:semiHidden="1" w:unhideWhenUsed="1"/>
+    <w:lsdException w:name="Table 3D effects 3" w:semiHidden="1" w:unhideWhenUsed="1"/>
+    <w:lsdException w:name="Table Contemporary" w:semiHidden="1" w:unhideWhenUsed="1"/>
+    <w:lsdException w:name="Table Elegant" w:semiHidden="1" w:unhideWhenUsed="1"/>
+    <w:lsdException w:name="Table Professional" w:semiHidden="1" w:unhideWhenUsed="1"/>
+    <w:lsdException w:name="Table Subtle 1" w:semiHidden="1" w:unhideWhenUsed="1"/>
+    <w:lsdException w:name="Table Subtle 2" w:semiHidden="1" w:unhideWhenUsed="1"/>
+    <w:lsdException w:name="Table Web 1" w:semiHidden="1" w:unhideWhenUsed="1"/>
+    <w:lsdException w:name="Table Web 2" w:semiHidden="1" w:unhideWhenUsed="1"/>
+    <w:lsdException w:name="Table Web 3" w:semiHidden="1" w:unhideWhenUsed="1"/>
+    <w:lsdException w:name="Balloon Text" w:semiHidden="1" w:unhideWhenUsed="1"/>
+    <w:lsdException w:name="Table Grid" w:uiPriority="59"/>
+    <w:lsdException w:name="Table Theme" w:semiHidden="1" w:unhideWhenUsed="1"/>
+    <w:lsdException w:name="Placeholder Text" w:semiHidden="1"/>
+    <w:lsdException w:name="No Spacing" w:uiPriority="36" w:qFormat="1"/>
+    <w:lsdException w:name="Light Shading" w:uiPriority="60"/>
+    <w:lsdException w:name="Light List" w:uiPriority="61"/>
+    <w:lsdException w:name="Light Grid" w:uiPriority="62"/>
+    <w:lsdException w:name="Medium Shading 1" w:uiPriority="63"/>
+    <w:lsdException w:name="Medium Shading 2" w:uiPriority="64"/>
+    <w:lsdException w:name="Medium List 1" w:uiPriority="65"/>
+    <w:lsdException w:name="Medium List 2" w:uiPriority="66"/>
+    <w:lsdException w:name="Medium Grid 1" w:uiPriority="67"/>
+    <w:lsdException w:name="Medium Grid 2" w:uiPriority="68"/>
+    <w:lsdException w:name="Medium Grid 3" w:uiPriority="69"/>
+    <w:lsdException w:name="Dark List" w:uiPriority="70"/>
+    <w:lsdException w:name="Colorful Shading" w:uiPriority="71"/>
+    <w:lsdException w:name="Colorful List" w:uiPriority="72"/>
+    <w:lsdException w:name="Colorful Grid" w:uiPriority="73"/>
+    <w:lsdException w:name="Light Shading Accent 1" w:uiPriority="60"/>
+    <w:lsdException w:name="Light List Accent 1" w:uiPriority="61"/>
+    <w:lsdException w:name="Light Grid Accent 1" w:uiPriority="62"/>
+    <w:lsdException w:name="Medium Shading 1 Accent 1" w:uiPriority="63"/>
+    <w:lsdException w:name="Medium Shading 2 Accent 1" w:uiPriority="64"/>
+    <w:lsdException w:name="Medium List 1 Accent 1" w:uiPriority="65"/>
+    <w:lsdException w:name="Revision" w:semiHidden="1"/>
+    <w:lsdException w:name="List Paragraph" w:uiPriority="34" w:qFormat="1"/>
+    <w:lsdException w:name="Quote" w:uiPriority="29" w:qFormat="1"/>
+    <w:lsdException w:name="Intense Quote" w:uiPriority="30" w:qFormat="1"/>
+    <w:lsdException w:name="Medium List 2 Accent 1" w:uiPriority="66"/>
+    <w:lsdException w:name="Medium Grid 1 Accent 1" w:uiPriority="67"/>
+    <w:lsdException w:name="Medium Grid 2 Accent 1" w:uiPriority="68"/>
+    <w:lsdException w:name="Medium Grid 3 Accent 1" w:uiPriority="69"/>
+    <w:lsdException w:name="Dark List Accent 1" w:uiPriority="70"/>
+    <w:lsdException w:name="Colorful Shading Accent 1" w:uiPriority="71"/>
+    <w:lsdException w:name="Colorful List Accent 1" w:uiPriority="72"/>
+    <w:lsdException w:name="Colorful Grid Accent 1" w:uiPriority="73"/>
+    <w:lsdException w:name="Light Shading Accent 2" w:uiPriority="60"/>
+    <w:lsdException w:name="Light List Accent 2" w:uiPriority="61"/>
+    <w:lsdException w:name="Light Grid Accent 2" w:uiPriority="62"/>
+    <w:lsdException w:name="Medium Shading 1 Accent 2" w:uiPriority="63"/>
+    <w:lsdException w:name="Medium Shading 2 Accent 2" w:uiPriority="64"/>
+    <w:lsdException w:name="Medium List 1 Accent 2" w:uiPriority="65"/>
+    <w:lsdException w:name="Medium List 2 Accent 2" w:uiPriority="66"/>
+    <w:lsdException w:name="Medium Grid 1 Accent 2" w:uiPriority="67"/>
+    <w:lsdException w:name="Medium Grid 2 Accent 2" w:uiPriority="68"/>
+    <w:lsdException w:name="Medium Grid 3 Accent 2" w:uiPriority="69"/>
+    <w:lsdException w:name="Dark List Accent 2" w:uiPriority="70"/>
+    <w:lsdException w:name="Colorful Shading Accent 2" w:uiPriority="71"/>
+    <w:lsdException w:name="Colorful List Accent 2" w:uiPriority="72"/>
+    <w:lsdException w:name="Colorful Grid Accent 2" w:uiPriority="73"/>
+    <w:lsdException w:name="Light Shading Accent 3" w:uiPriority="60"/>
+    <w:lsdException w:name="Light List Accent 3" w:uiPriority="61"/>
+    <w:lsdException w:name="Light Grid Accent 3" w:uiPriority="62"/>
+    <w:lsdException w:name="Medium Shading 1 Accent 3" w:uiPriority="63"/>
+    <w:lsdException w:name="Medium Shading 2 Accent 3" w:uiPriority="64"/>
+    <w:lsdException w:name="Medium List 1 Accent 3" w:uiPriority="65"/>
+    <w:lsdException w:name="Medium List 2 Accent 3" w:uiPriority="66"/>
+    <w:lsdException w:name="Medium Grid 1 Accent 3" w:uiPriority="67"/>
+    <w:lsdException w:name="Medium Grid 2 Accent 3" w:uiPriority="68"/>
+    <w:lsdException w:name="Medium Grid 3 Accent 3" w:uiPriority="69"/>
+    <w:lsdException w:name="Dark List Accent 3" w:uiPriority="70"/>
+    <w:lsdException w:name="Colorful Shading Accent 3" w:uiPriority="71"/>
+    <w:lsdException w:name="Colorful List Accent 3" w:uiPriority="72"/>
+    <w:lsdException w:name="Colorful Grid Accent 3" w:uiPriority="73"/>
+    <w:lsdException w:name="Light Shading Accent 4" w:uiPriority="60"/>
+    <w:lsdException w:name="Light List Accent 4" w:uiPriority="61"/>
+    <w:lsdException w:name="Light Grid Accent 4" w:uiPriority="62"/>
+    <w:lsdException w:name="Medium Shading 1 Accent 4" w:uiPriority="63"/>
+    <w:lsdException w:name="Medium Shading 2 Accent 4" w:uiPriority="64"/>
+    <w:lsdException w:name="Medium List 1 Accent 4" w:uiPriority="65"/>
+    <w:lsdException w:name="Medium List 2 Accent 4" w:uiPriority="66"/>
+    <w:lsdException w:name="Medium Grid 1 Accent 4" w:uiPriority="67"/>
+    <w:lsdException w:name="Medium Grid 2 Accent 4" w:uiPriority="68"/>
+    <w:lsdException w:name="Medium Grid 3 Accent 4" w:uiPriority="69"/>
+    <w:lsdException w:name="Dark List Accent 4" w:uiPriority="70"/>
+    <w:lsdException w:name="Colorful Shading Accent 4" w:uiPriority="71"/>
+    <w:lsdException w:name="Colorful List Accent 4" w:uiPriority="72"/>
+    <w:lsdException w:name="Colorful Grid Accent 4" w:uiPriority="73"/>
+    <w:lsdException w:name="Light Shading Accent 5" w:uiPriority="60"/>
+    <w:lsdException w:name="Light List Accent 5" w:uiPriority="61"/>
+    <w:lsdException w:name="Light Grid Accent 5" w:uiPriority="62"/>
+    <w:lsdException w:name="Medium Shading 1 Accent 5" w:uiPriority="63"/>
+    <w:lsdException w:name="Medium Shading 2 Accent 5" w:uiPriority="64"/>
+    <w:lsdException w:name="Medium List 1 Accent 5" w:uiPriority="65"/>
+    <w:lsdException w:name="Medium List 2 Accent 5" w:uiPriority="66"/>
+    <w:lsdException w:name="Medium Grid 1 Accent 5" w:uiPriority="67"/>
+    <w:lsdException w:name="Medium Grid 2 Accent 5" w:uiPriority="68"/>
+    <w:lsdException w:name="Medium Grid 3 Accent 5" w:uiPriority="69"/>
+    <w:lsdException w:name="Dark List Accent 5" w:uiPriority="70"/>
+    <w:lsdException w:name="Colorful Shading Accent 5" w:uiPriority="71"/>
+    <w:lsdException w:name="Colorful List Accent 5" w:uiPriority="72"/>
+    <w:lsdException w:name="Colorful Grid Accent 5" w:uiPriority="73"/>
+    <w:lsdException w:name="Light Shading Accent 6" w:uiPriority="60"/>
+    <w:lsdException w:name="Light List Accent 6" w:uiPriority="61"/>
+    <w:lsdException w:name="Light Grid Accent 6" w:uiPriority="62"/>
+    <w:lsdException w:name="Medium Shading 1 Accent 6" w:uiPriority="63"/>
+    <w:lsdException w:name="Medium Shading 2 Accent 6" w:uiPriority="64"/>
+    <w:lsdException w:name="Medium List 1 Accent 6" w:uiPriority="65"/>
+    <w:lsdException w:name="Medium List 2 Accent 6" w:uiPriority="66"/>
+    <w:lsdException w:name="Medium Grid 1 Accent 6" w:uiPriority="67"/>
+    <w:lsdException w:name="Medium Grid 2 Accent 6" w:uiPriority="68"/>
+    <w:lsdException w:name="Medium Grid 3 Accent 6" w:uiPriority="69"/>
+    <w:lsdException w:name="Dark List Accent 6" w:uiPriority="70"/>
+    <w:lsdException w:name="Colorful Shading Accent 6" w:uiPriority="71"/>
+    <w:lsdException w:name="Colorful List Accent 6" w:uiPriority="72"/>
+    <w:lsdException w:name="Colorful Grid Accent 6" w:uiPriority="73"/>
+    <w:lsdException w:name="Subtle Emphasis" w:uiPriority="19" w:qFormat="1"/>
+    <w:lsdException w:name="Intense Emphasis" w:uiPriority="21" w:qFormat="1"/>
+    <w:lsdException w:name="Subtle Reference" w:uiPriority="31" w:qFormat="1"/>
+    <w:lsdException w:name="Intense Reference" w:uiPriority="32" w:qFormat="1"/>
+    <w:lsdException w:name="Book Title" w:uiPriority="33" w:qFormat="1"/>
+    <w:lsdException w:name="Bibliography" w:semiHidden="1" w:uiPriority="37" w:unhideWhenUsed="1"/>
+    <w:lsdException w:name="TOC Heading" w:semiHidden="1" w:uiPriority="39" w:unhideWhenUsed="1" w:qFormat="1"/>
+    <w:lsdException w:name="Plain Table 1" w:uiPriority="40"/>
+    <w:lsdException w:name="Plain Table 2" w:uiPriority="41"/>
+    <w:lsdException w:name="Plain Table 3" w:uiPriority="42"/>
+    <w:lsdException w:name="Plain Table 4" w:uiPriority="43"/>
+    <w:lsdException w:name="Plain Table 5" w:uiPriority="44"/>
+    <w:lsdException w:name="Grid Table Light" w:uiPriority="45"/>
+    <w:lsdException w:name="Grid Table 1 Light" w:uiPriority="46"/>
+    <w:lsdException w:name="Grid Table 2" w:uiPriority="47"/>
+    <w:lsdException w:name="Grid Table 3" w:uiPriority="48"/>
+    <w:lsdException w:name="Grid Table 4" w:uiPriority="49"/>
+    <w:lsdException w:name="Grid Table 5 Dark" w:uiPriority="50"/>
+    <w:lsdException w:name="Grid Table 6 Colorful" w:uiPriority="51"/>
+    <w:lsdException w:name="Grid Table 7 Colorful" w:uiPriority="52"/>
+    <w:lsdException w:name="Grid Table 1 Light Accent 1" w:uiPriority="46"/>
+    <w:lsdException w:name="Grid Table 2 Accent 1" w:uiPriority="47"/>
+    <w:lsdException w:name="Grid Table 3 Accent 1" w:uiPriority="48"/>
+    <w:lsdException w:name="Grid Table 4 Accent 1" w:uiPriority="49"/>
+    <w:lsdException w:name="Grid Table 5 Dark Accent 1" w:uiPriority="50"/>
+    <w:lsdException w:name="Grid Table 6 Colorful Accent 1" w:uiPriority="51"/>
+    <w:lsdException w:name="Grid Table 7 Colorful Accent 1" w:uiPriority="52"/>
+    <w:lsdException w:name="Grid Table 1 Light Accent 2" w:uiPriority="46"/>
+    <w:lsdException w:name="Grid Table 2 Accent 2" w:uiPriority="47"/>
+    <w:lsdException w:name="Grid Table 3 Accent 2" w:uiPriority="48"/>
+    <w:lsdException w:name="Grid Table 4 Accent 2" w:uiPriority="49"/>
+    <w:lsdException w:name="Grid Table 5 Dark Accent 2" w:uiPriority="50"/>
+    <w:lsdException w:name="Grid Table 6 Colorful Accent 2" w:uiPriority="51"/>
+    <w:lsdException w:name="Grid Table 7 Colorful Accent 2" w:uiPriority="52"/>
+    <w:lsdException w:name="Grid Table 1 Light Accent 3" w:uiPriority="46"/>
+    <w:lsdException w:name="Grid Table 2 Accent 3" w:uiPriority="47"/>
+    <w:lsdException w:name="Grid Table 3 Accent 3" w:uiPriority="48"/>
+    <w:lsdException w:name="Grid Table 4 Accent 3" w:uiPriority="49"/>
+    <w:lsdException w:name="Grid Table 5 Dark Accent 3" w:uiPriority="50"/>
+    <w:lsdException w:name="Grid Table 6 Colorful Accent 3" w:uiPriority="51"/>
+    <w:lsdException w:name="Grid Table 7 Colorful Accent 3" w:uiPriority="52"/>
+    <w:lsdException w:name="Grid Table 1 Light Accent 4" w:uiPriority="46"/>
+    <w:lsdException w:name="Grid Table 2 Accent 4" w:uiPriority="47"/>
+    <w:lsdException w:name="Grid Table 3 Accent 4" w:uiPriority="48"/>
+    <w:lsdException w:name="Grid Table 4 Accent 4" w:uiPriority="49"/>
+    <w:lsdException w:name="Grid Table 5 Dark Accent 4" w:uiPriority="50"/>
+    <w:lsdException w:name="Grid Table 6 Colorful Accent 4" w:uiPriority="51"/>
+    <w:lsdException w:name="Grid Table 7 Colorful Accent 4" w:uiPriority="52"/>
+    <w:lsdException w:name="Grid Table 1 Light Accent 5" w:uiPriority="46"/>
+    <w:lsdException w:name="Grid Table 2 Accent 5" w:uiPriority="47"/>
+    <w:lsdException w:name="Grid Table 3 Accent 5" w:uiPriority="48"/>
+    <w:lsdException w:name="Grid Table 4 Accent 5" w:uiPriority="49"/>
+    <w:lsdException w:name="Grid Table 5 Dark Accent 5" w:uiPriority="50"/>
+    <w:lsdException w:name="Grid Table 6 Colorful Accent 5" w:uiPriority="51"/>
+    <w:lsdException w:name="Grid Table 7 Colorful Accent 5" w:uiPriority="52"/>
+    <w:lsdException w:name="Grid Table 1 Light Accent 6" w:uiPriority="46"/>
+    <w:lsdException w:name="Grid Table 2 Accent 6" w:uiPriority="47"/>
+    <w:lsdException w:name="Grid Table 3 Accent 6" w:uiPriority="48"/>
+    <w:lsdException w:name="Grid Table 4 Accent 6" w:uiPriority="49"/>
+    <w:lsdException w:name="Grid Table 5 Dark Accent 6" w:uiPriority="50"/>
+    <w:lsdException w:name="Grid Table 6 Colorful Accent 6" w:uiPriority="51"/>
+    <w:lsdException w:name="Grid Table 7 Colorful Accent 6" w:uiPriority="52"/>
+    <w:lsdException w:name="List Table 1 Light" w:uiPriority="46"/>
+    <w:lsdException w:name="List Table 2" w:uiPriority="47"/>
+    <w:lsdException w:name="List Table 3" w:uiPriority="48"/>
+    <w:lsdException w:name="List Table 4" w:uiPriority="49"/>
+    <w:lsdException w:name="List Table 5 Dark" w:uiPriority="50"/>
+    <w:lsdException w:name="List Table 6 Colorful" w:uiPriority="51"/>
+    <w:lsdException w:name="List Table 7 Colorful" w:uiPriority="52"/>
+    <w:lsdException w:name="List Table 1 Light Accent 1" w:uiPriority="46"/>
+    <w:lsdException w:name="List Table 2 Accent 1" w:uiPriority="47"/>
+    <w:lsdException w:name="List Table 3 Accent 1" w:uiPriority="48"/>
+    <w:lsdException w:name="List Table 4 Accent 1" w:uiPriority="49"/>
+    <w:lsdException w:name="List Table 5 Dark Accent 1" w:uiPriority="50"/>
+    <w:lsdException w:name="List Table 6 Colorful Accent 1" w:uiPriority="51"/>
+    <w:lsdException w:name="List Table 7 Colorful Accent 1" w:uiPriority="52"/>
+    <w:lsdException w:name="List Table 1 Light Accent 2" w:uiPriority="46"/>
+    <w:lsdException w:name="List Table 2 Accent 2" w:uiPriority="47"/>
+    <w:lsdException w:name="List Table 3 Accent 2" w:uiPriority="48"/>
+    <w:lsdException w:name="List Table 4 Accent 2" w:uiPriority="49"/>
+    <w:lsdException w:name="List Table 5 Dark Accent 2" w:uiPriority="50"/>
+    <w:lsdException w:name="List Table 6 Colorful Accent 2" w:uiPriority="51"/>
+    <w:lsdException w:name="List Table 7 Colorful Accent 2" w:uiPriority="52"/>
+    <w:lsdException w:name="List Table 1 Light Accent 3" w:uiPriority="46"/>
+    <w:lsdException w:name="List Table 2 Accent 3" w:uiPriority="47"/>
+    <w:lsdException w:name="List Table 3 Accent 3" w:uiPriority="48"/>
+    <w:lsdException w:name="List Table 4 Accent 3" w:uiPriority="49"/>
+    <w:lsdException w:name="List Table 5 Dark Accent 3" w:uiPriority="50"/>
+    <w:lsdException w:name="List Table 6 Colorful Accent 3" w:uiPriority="51"/>
+    <w:lsdException w:name="List Table 7 Colorful Accent 3" w:uiPriority="52"/>
+    <w:lsdException w:name="List Table 1 Light Accent 4" w:uiPriority="46"/>
+    <w:lsdException w:name="List Table 2 Accent 4" w:uiPriority="47"/>
+    <w:lsdException w:name="List Table 3 Accent 4" w:uiPriority="48"/>
+    <w:lsdException w:name="List Table 4 Accent 4" w:uiPriority="49"/>
+    <w:lsdException w:name="List Table 5 Dark Accent 4" w:uiPriority="50"/>
+    <w:lsdException w:name="List Table 6 Colorful Accent 4" w:uiPriority="51"/>
+    <w:lsdException w:name="List Table 7 Colorful Accent 4" w:uiPriority="52"/>
+    <w:lsdException w:name="List Table 1 Light Accent 5" w:uiPriority="46"/>
+    <w:lsdException w:name="List Table 2 Accent 5" w:uiPriority="47"/>
+    <w:lsdException w:name="List Table 3 Accent 5" w:uiPriority="48"/>
+    <w:lsdException w:name="List Table 4 Accent 5" w:uiPriority="49"/>
+    <w:lsdException w:name="List Table 5 Dark Accent 5" w:uiPriority="50"/>
+    <w:lsdException w:name="List Table 6 Colorful Accent 5" w:uiPriority="51"/>
+    <w:lsdException w:name="List Table 7 Colorful Accent 5" w:uiPriority="52"/>
+    <w:lsdException w:name="List Table 1 Light Accent 6" w:uiPriority="46"/>
+    <w:lsdException w:name="List Table 2 Accent 6" w:uiPriority="47"/>
+    <w:lsdException w:name="List Table 3 Accent 6" w:uiPriority="48"/>
+    <w:lsdException w:name="List Table 4 Accent 6" w:uiPriority="49"/>
+    <w:lsdException w:name="List Table 5 Dark Accent 6" w:uiPriority="50"/>
+    <w:lsdException w:name="List Table 6 Colorful Accent 6" w:uiPriority="51"/>
+    <w:lsdException w:name="List Table 7 Colorful Accent 6" w:uiPriority="52"/>
+  </w:latentStyles>
+  <w:style w:type="paragraph" w:default="1" w:styleId="a">
+    <w:name w:val="Normal"/>
+    <w:uiPriority w:val="1"/>
+    <w:qFormat/>
+  </w:style>
+  <w:style w:type="paragraph" w:styleId="1">
+    <w:name w:val="heading 1"/>
+    <w:basedOn w:val="a"/>
+    <w:next w:val="a"/>
+    <w:uiPriority w:val="5"/>
+    <w:qFormat/>
+    <w:pPr>
+      <w:spacing w:before="200" w:after="0"/>
+      <w:outlineLvl w:val="0"/>
+    </w:pPr>
+    <w:rPr>
+      <w:rFonts w:asciiTheme="majorHAnsi" w:eastAsiaTheme="majorEastAsia" w:hAnsiTheme="majorHAnsi" w:cstheme="majorBidi"/>
+      <w:b/>
+      <w:bCs/>
+      <w:color w:val="323E4F" w:themeColor="text2" w:themeShade="BF"/>
+      <w:sz w:val="30"/>
+      <w:szCs w:val="36"/>
+    </w:rPr>
+  </w:style>
+  <w:style w:type="paragraph" w:styleId="2">
+    <w:name w:val="heading 2"/>
+    <w:basedOn w:val="a"/>
+    <w:next w:val="a"/>
+    <w:uiPriority w:val="6"/>
+    <w:qFormat/>
+    <w:pPr>
+      <w:spacing w:before="200" w:after="0"/>
+      <w:outlineLvl w:val="1"/>
+    </w:pPr>
+    <w:rPr>
+      <w:rFonts w:asciiTheme="majorHAnsi" w:eastAsiaTheme="majorEastAsia" w:hAnsiTheme="majorHAnsi" w:cstheme="majorBidi"/>
+      <w:b/>
+      <w:bCs/>
+      <w:color w:val="323E4F" w:themeColor="text2" w:themeShade="BF"/>
+      <w:sz w:val="26"/>
+      <w:szCs w:val="32"/>
+    </w:rPr>
+  </w:style>
+  <w:style w:type="paragraph" w:styleId="3">
+    <w:name w:val="heading 3"/>
+    <w:basedOn w:val="a"/>
+    <w:next w:val="a"/>
+    <w:uiPriority w:val="7"/>
+    <w:qFormat/>
+    <w:pPr>
+      <w:spacing w:before="200" w:after="0"/>
+      <w:outlineLvl w:val="2"/>
+    </w:pPr>
+    <w:rPr>
+      <w:rFonts w:asciiTheme="majorHAnsi" w:eastAsiaTheme="majorEastAsia" w:hAnsiTheme="majorHAnsi" w:cstheme="majorBidi"/>
+      <w:b/>
+      <w:bCs/>
+      <w:color w:val="323E4F" w:themeColor="text2" w:themeShade="BF"/>
+      <w:szCs w:val="28"/>
+    </w:rPr>
+  </w:style>
+  <w:style w:type="paragraph" w:styleId="4">
+    <w:name w:val="heading 4"/>
+    <w:basedOn w:val="a"/>
+    <w:next w:val="a"/>
+    <w:uiPriority w:val="8"/>
+    <w:qFormat/>
+    <w:pPr>
+      <w:spacing w:before="200" w:after="0"/>
+      <w:outlineLvl w:val="3"/>
+    </w:pPr>
+    <w:rPr>
+      <w:rFonts w:asciiTheme="majorHAnsi" w:eastAsiaTheme="majorEastAsia" w:hAnsiTheme="majorHAnsi" w:cstheme="majorBidi"/>
+      <w:color w:val="323E4F" w:themeColor="text2" w:themeShade="BF"/>
+      <w:szCs w:val="28"/>
+    </w:rPr>
+  </w:style>
+  <w:style w:type="paragraph" w:styleId="5">
+    <w:name w:val="heading 5"/>
+    <w:basedOn w:val="a"/>
+    <w:next w:val="a"/>
+    <w:uiPriority w:val="9"/>
+    <w:qFormat/>
+    <w:pPr>
+      <w:spacing w:before="200" w:after="0"/>
+      <w:outlineLvl w:val="4"/>
+    </w:pPr>
+    <w:rPr>
+      <w:rFonts w:asciiTheme="majorHAnsi" w:eastAsiaTheme="majorEastAsia" w:hAnsiTheme="majorHAnsi" w:cstheme="majorBidi"/>
+      <w:i/>
+      <w:iCs/>
+      <w:color w:val="323E4F" w:themeColor="text2" w:themeShade="BF"/>
+      <w:szCs w:val="28"/>
+    </w:rPr>
+  </w:style>
+  <w:style w:type="paragraph" w:styleId="6">
+    <w:name w:val="heading 6"/>
+    <w:basedOn w:val="a"/>
+    <w:next w:val="a"/>
+    <w:uiPriority w:val="10"/>
+    <w:qFormat/>
+    <w:pPr>
+      <w:spacing w:before="200" w:after="0"/>
+      <w:outlineLvl w:val="5"/>
+    </w:pPr>
+    <w:rPr>
+      <w:rFonts w:asciiTheme="majorHAnsi" w:eastAsiaTheme="majorEastAsia" w:hAnsiTheme="majorHAnsi" w:cstheme="majorBidi"/>
+      <w:b/>
+      <w:bCs/>
+      <w:color w:val="323E4F" w:themeColor="text2" w:themeShade="BF"/>
+      <w:sz w:val="20"/>
+      <w:szCs w:val="26"/>
+    </w:rPr>
+  </w:style>
+  <w:style w:type="character" w:default="1" w:styleId="a0">
+    <w:name w:val="Default Paragraph Font"/>
+    <w:uiPriority w:val="1"/>
+    <w:semiHidden/>
+    <w:unhideWhenUsed/>
+  </w:style>
+  <w:style w:type="table" w:default="1" w:styleId="a1">
+    <w:name w:val="Normal Table"/>
+    <w:uiPriority w:val="99"/>
+    <w:semiHidden/>
+    <w:unhideWhenUsed/>
+    <w:tblPr>
+      <w:tblInd w:w="0" w:type="dxa"/>
+      <w:tblCellMar>
+        <w:top w:w="0" w:type="dxa"/>
+        <w:left w:w="108" w:type="dxa"/>
+        <w:bottom w:w="0" w:type="dxa"/>
+        <w:right w:w="108" w:type="dxa"/>
+      </w:tblCellMar>
+    </w:tblPr>
+  </w:style>
+  <w:style w:type="numbering" w:default="1" w:styleId="a2">
+    <w:name w:val="No List"/>
+    <w:uiPriority w:val="99"/>
+    <w:semiHidden/>
+    <w:unhideWhenUsed/>
+  </w:style>
+  <w:style w:type="paragraph" w:customStyle="1" w:styleId="Publishwithline">
+    <w:name w:val="Publish with line"/>
+    <w:semiHidden/>
+    <w:qFormat/>
+    <w:pPr>
+      <w:spacing w:after="0"/>
+    </w:pPr>
+    <w:rPr>
+      <w:rFonts w:asciiTheme="majorHAnsi" w:eastAsiaTheme="majorEastAsia" w:hAnsiTheme="majorHAnsi" w:cstheme="majorBidi"/>
+      <w:b/>
+      <w:bCs/>
+      <w:color w:val="262626"/>
+      <w:sz w:val="32"/>
+      <w:szCs w:val="38"/>
+    </w:rPr>
+  </w:style>
+  <w:style w:type="paragraph" w:customStyle="1" w:styleId="PublishStatus">
+    <w:name w:val="Publish Status"/>
+    <w:basedOn w:val="a"/>
+    <w:semiHidden/>
+    <w:pPr>
+      <w:pBdr>
+        <w:top w:val="single" w:sz="8" w:space="1" w:color="E1E1E1"/>
+        <w:left w:val="single" w:sz="8" w:space="2" w:color="F0F0F0"/>
+        <w:bottom w:val="single" w:sz="8" w:space="1" w:color="E1E1E1"/>
+        <w:right w:val="single" w:sz="8" w:space="2" w:color="F0F0F0"/>
+      </w:pBdr>
+      <w:shd w:val="clear" w:color="auto" w:fill="F0F0F0"/>
+      <w:spacing w:before="100" w:after="100"/>
+    </w:pPr>
+    <w:rPr>
+      <w:rFonts w:ascii="Segoe UI" w:hAnsi="Segoe UI"/>
+      <w:color w:val="444444"/>
+      <w:sz w:val="18"/>
+      <w:szCs w:val="26"/>
+    </w:rPr>
+  </w:style>
+  <w:style w:type="paragraph" w:customStyle="1" w:styleId="PublishStatusAccessible">
+    <w:name w:val="PublishStatus_Accessible"/>
+    <w:basedOn w:val="a"/>
+    <w:semiHidden/>
+    <w:pPr>
+      <w:pBdr>
+        <w:top w:val="single" w:sz="4" w:space="1" w:color="444444"/>
+        <w:left w:val="single" w:sz="4" w:space="4" w:color="444444"/>
+        <w:bottom w:val="single" w:sz="4" w:space="1" w:color="444444"/>
+        <w:right w:val="single" w:sz="4" w:space="4" w:color="444444"/>
+      </w:pBdr>
+      <w:spacing w:before="100" w:after="100"/>
+    </w:pPr>
+    <w:rPr>
+      <w:sz w:val="18"/>
+      <w:szCs w:val="26"/>
+    </w:rPr>
+  </w:style>
+  <w:style w:type="character" w:styleId="a3">
+    <w:name w:val="Placeholder Text"/>
+    <w:basedOn w:val="a0"/>
+    <w:uiPriority w:val="99"/>
+    <w:semiHidden/>
+    <w:rPr>
+      <w:color w:val="808080"/>
+    </w:rPr>
+  </w:style>
+  <w:style w:type="paragraph" w:customStyle="1" w:styleId="Account">
+    <w:name w:val="Account"/>
+    <w:semiHidden/>
+    <w:pPr>
+      <w:tabs>
+        <w:tab w:val="left" w:pos="72"/>
+        <w:tab w:val="left" w:pos="1267"/>
+      </w:tabs>
+      <w:spacing w:after="0"/>
+    </w:pPr>
+    <w:rPr>
+      <w:rFonts w:ascii="Segoe UI" w:eastAsia="Segoe UI" w:hAnsi="Segoe UI" w:cs="Segoe UI"/>
+      <w:color w:val="666666"/>
+      <w:sz w:val="18"/>
+      <w:szCs w:val="24"/>
+    </w:rPr>
+  </w:style>
+  <w:style w:type="paragraph" w:customStyle="1" w:styleId="Categories">
+    <w:name w:val="Categories"/>
+    <w:basedOn w:val="Account"/>
+    <w:semiHidden/>
+  </w:style>
+  <w:style w:type="paragraph" w:styleId="a4">
+    <w:name w:val="List Paragraph"/>
+    <w:basedOn w:val="a"/>
+    <w:uiPriority w:val="34"/>
+    <w:semiHidden/>
+    <w:qFormat/>
+    <w:rsid w:val="0059004B"/>
+    <w:pPr>
+      <w:ind w:left="720"/>
+      <w:contextualSpacing/>
+    </w:pPr>
+  </w:style>
+  <w:style w:type="paragraph" w:customStyle="1" w:styleId="PadderBetweenTitleandProperties">
+    <w:name w:val="Padder Between Title and Properties"/>
+    <w:basedOn w:val="a"/>
+    <w:semiHidden/>
+    <w:pPr>
+      <w:spacing w:after="20"/>
+    </w:pPr>
+    <w:rPr>
+      <w:sz w:val="2"/>
+      <w:szCs w:val="2"/>
+    </w:rPr>
+  </w:style>
+  <w:style w:type="paragraph" w:customStyle="1" w:styleId="PadderBetweenControlandBody">
+    <w:name w:val="Padder Between Control and Body"/>
+    <w:basedOn w:val="a"/>
+    <w:next w:val="a"/>
+    <w:semiHidden/>
+    <w:pPr>
+      <w:spacing w:after="120"/>
+    </w:pPr>
+    <w:rPr>
+      <w:sz w:val="2"/>
+      <w:szCs w:val="2"/>
+    </w:rPr>
+  </w:style>
+  <w:style w:type="character" w:styleId="a5">
+    <w:name w:val="Emphasis"/>
+    <w:basedOn w:val="a0"/>
+    <w:uiPriority w:val="22"/>
+    <w:qFormat/>
+    <w:rPr>
+      <w:i/>
+      <w:iCs/>
+    </w:rPr>
+  </w:style>
+  <w:style w:type="character" w:styleId="a6">
+    <w:name w:val="Strong"/>
+    <w:basedOn w:val="a0"/>
+    <w:uiPriority w:val="22"/>
+    <w:qFormat/>
+    <w:rPr>
+      <w:b/>
+      <w:bCs/>
+    </w:rPr>
+  </w:style>
+  <w:style w:type="paragraph" w:customStyle="1" w:styleId="underline">
+    <w:name w:val="underline"/>
+    <w:semiHidden/>
+    <w:pPr>
+      <w:pBdr>
+        <w:bottom w:val="single" w:sz="8" w:space="2" w:color="C6C6C6"/>
+      </w:pBdr>
+      <w:spacing w:after="0"/>
+    </w:pPr>
+    <w:rPr>
+      <w:sz w:val="2"/>
+      <w:szCs w:val="2"/>
+    </w:rPr>
+  </w:style>
+  <w:style w:type="paragraph" w:styleId="a7">
+    <w:name w:val="Quote"/>
+    <w:basedOn w:val="a"/>
+    <w:next w:val="a"/>
+    <w:uiPriority w:val="1"/>
+    <w:qFormat/>
+    <w:pPr>
+      <w:ind w:left="720" w:right="720"/>
+    </w:pPr>
+    <w:rPr>
+      <w:color w:val="000000" w:themeColor="text1"/>
+    </w:rPr>
+  </w:style>
+  <w:style w:type="paragraph" w:styleId="a8">
+    <w:name w:val="Normal (Web)"/>
+    <w:basedOn w:val="a"/>
+    <w:uiPriority w:val="1"/>
+    <w:rsid w:val="001A4199"/>
+  </w:style>
+</w:styles>
+</file>
+
+<file path=word/glossary/document.xml><?xml version="1.0" encoding="utf-8"?>
+<w:glossaryDocument xmlns:wpc="http://schemas.microsoft.com/office/word/2010/wordprocessingCanvas" xmlns:mc="http://schemas.openxmlformats.org/markup-compatibility/2006" xmlns:o="urn:schemas-microsoft-com:office:office" xmlns:r="http://schemas.openxmlformats.org/officeDocument/2006/relationships" xmlns:m="http://schemas.openxmlformats.org/officeDocument/2006/math" xmlns:v="urn:schemas-microsoft-com:vml" xmlns:wp14="http://schemas.microsoft.com/office/word/2010/wordprocessingDrawing" xmlns:wp="http://schemas.openxmlformats.org/drawingml/2006/wordprocessingDrawing" xmlns:w10="urn:schemas-microsoft-com:office:word" xmlns:w="http://schemas.openxmlformats.org/wordprocessingml/2006/main" xmlns:w14="http://schemas.microsoft.com/office/word/2010/wordml" xmlns:w15="http://schemas.microsoft.com/office/word/2012/wordml" xmlns:wpg="http://schemas.microsoft.com/office/word/2010/wordprocessingGroup" xmlns:wpi="http://schemas.microsoft.com/office/word/2010/wordprocessingInk" xmlns:wne="http://schemas.microsoft.com/office/word/2006/wordml" xmlns:wps="http://schemas.microsoft.com/office/word/2010/wordprocessingShape" mc:Ignorable="w14 w15 wp14">
+  <w:docParts>
+    <w:docPart>
+      <w:docPartPr>
+        <w:name w:val="89512082"/>
+        <w:category>
+          <w:name w:val="일반"/>
+          <w:gallery w:val="placeholder"/>
+        </w:category>
+        <w:types>
+          <w:type w:val="bbPlcHdr"/>
+        </w:types>
+        <w:behaviors>
+          <w:behavior w:val="content"/>
+        </w:behaviors>
+        <w:guid w:val="{C94506D8-3D6C-4956-90D4-948A24663B62}"/>
+      </w:docPartPr>
+      <w:docPartBody>
+        <w:p>
+          <w:r>
+            <w:rPr>
+              <w:rStyle w:val="a3"/>
+              <w:rFonts w:hint="eastAsia"/>
+            </w:rPr>
+            <w:t>[여기에 게시 제목 입력]</w:t>
+          </w:r>
+        </w:p>
+      </w:docPartBody>
+    </w:docPart>
+  </w:docParts>
+</w:glossaryDocument>
+</file>
+
+<file path=word/glossary/fontTable.xml><?xml version="1.0" encoding="utf-8"?>
+<w:fonts xmlns:mc="http://schemas.openxmlformats.org/markup-compatibility/2006" xmlns:r="http://schemas.openxmlformats.org/officeDocument/2006/relationships" xmlns:w="http://schemas.openxmlformats.org/wordprocessingml/2006/main" xmlns:w14="http://schemas.microsoft.com/office/word/2010/wordml" xmlns:w15="http://schemas.microsoft.com/office/word/2012/wordml" mc:Ignorable="w14 w15">
+  <w:font w:name="Calibri">
+    <w:panose1 w:val="020F0502020204030204"/>
+    <w:charset w:val="00"/>
+    <w:family w:val="swiss"/>
+    <w:pitch w:val="variable"/>
+    <w:sig w:usb0="E00002FF" w:usb1="4000ACFF" w:usb2="00000001" w:usb3="00000000" w:csb0="0000019F" w:csb1="00000000"/>
+  </w:font>
+  <w:font w:name="맑은 고딕">
+    <w:panose1 w:val="020B0503020000020004"/>
+    <w:charset w:val="81"/>
+    <w:family w:val="modern"/>
+    <w:pitch w:val="variable"/>
+    <w:sig w:usb0="9000002F" w:usb1="29D77CFB" w:usb2="00000012" w:usb3="00000000" w:csb0="00080001" w:csb1="00000000"/>
+  </w:font>
+  <w:font w:name="Times New Roman">
+    <w:panose1 w:val="02020603050405020304"/>
+    <w:charset w:val="00"/>
+    <w:family w:val="roman"/>
+    <w:pitch w:val="variable"/>
+    <w:sig w:usb0="E0002EFF" w:usb1="C0007843" w:usb2="00000009" w:usb3="00000000" w:csb0="000001FF" w:csb1="00000000"/>
+  </w:font>
+  <w:font w:name="Segoe UI">
+    <w:altName w:val="Arial"/>
+    <w:panose1 w:val="020B0502040204020203"/>
+    <w:charset w:val="00"/>
+    <w:family w:val="swiss"/>
+    <w:pitch w:val="variable"/>
+    <w:sig w:usb0="E4002EFF" w:usb1="C000E47F" w:usb2="00000009" w:usb3="00000000" w:csb0="000001FF" w:csb1="00000000"/>
+  </w:font>
+</w:fonts>
+</file>
+
+<file path=word/glossary/settings.xml><?xml version="1.0" encoding="utf-8"?>
+<w:settings xmlns:mc="http://schemas.openxmlformats.org/markup-compatibility/2006" xmlns:o="urn:schemas-microsoft-com:office:office" xmlns:r="http://schemas.openxmlformats.org/officeDocument/2006/relationships" xmlns:m="http://schemas.openxmlformats.org/officeDocument/2006/math" xmlns:v="urn:schemas-microsoft-com:vml" xmlns:w10="urn:schemas-microsoft-com:office:word" xmlns:w="http://schemas.openxmlformats.org/wordprocessingml/2006/main" xmlns:w14="http://schemas.microsoft.com/office/word/2010/wordml" xmlns:w15="http://schemas.microsoft.com/office/word/2012/wordml" xmlns:sl="http://schemas.openxmlformats.org/schemaLibrary/2006/main" mc:Ignorable="w14 w15">
+  <w:view w:val="normal"/>
+  <w:bordersDoNotSurroundHeader/>
+  <w:bordersDoNotSurroundFooter/>
+  <w:defaultTabStop w:val="800"/>
+  <w:displayHorizontalDrawingGridEvery w:val="0"/>
+  <w:displayVerticalDrawingGridEvery w:val="2"/>
+  <w:noPunctuationKerning/>
+  <w:characterSpacingControl w:val="doNotCompress"/>
+  <w:compat>
+    <w:spaceForUL/>
+    <w:balanceSingleByteDoubleByteWidth/>
+    <w:doNotLeaveBackslashAlone/>
+    <w:ulTrailSpace/>
+    <w:doNotExpandShiftReturn/>
+    <w:adjustLineHeightInTable/>
+    <w:useFELayout/>
+    <w:compatSetting w:name="compatibilityMode" w:uri="http://schemas.microsoft.com/office/word" w:val="15"/>
+    <w:compatSetting w:name="overrideTableStyleFontSizeAndJustification" w:uri="http://schemas.microsoft.com/office/word" w:val="1"/>
+    <w:compatSetting w:name="enableOpenTypeFeatures" w:uri="http://schemas.microsoft.com/office/word" w:val="1"/>
+    <w:compatSetting w:name="doNotFlipMirrorIndents" w:uri="http://schemas.microsoft.com/office/word" w:val="1"/>
+    <w:compatSetting w:name="differentiateMultirowTableHeaders" w:uri="http://schemas.microsoft.com/office/word" w:val="1"/>
+  </w:compat>
+  <w:rsids>
+    <w:rsidRoot w:val="007C46F6"/>
+    <w:rsid w:val="00133D6A"/>
+    <w:rsid w:val="007C46F6"/>
+  </w:rsids>
+  <m:mathPr>
+    <m:mathFont m:val="Cambria Math"/>
+    <m:brkBin m:val="before"/>
+    <m:brkBinSub m:val="--"/>
+    <m:smallFrac m:val="0"/>
+    <m:dispDef/>
+    <m:lMargin m:val="0"/>
+    <m:rMargin m:val="0"/>
+    <m:defJc m:val="centerGroup"/>
+    <m:wrapIndent m:val="1440"/>
+    <m:intLim m:val="subSup"/>
+    <m:naryLim m:val="undOvr"/>
+  </m:mathPr>
+  <w:themeFontLang w:val="en-US" w:eastAsia="ko-KR"/>
+  <w:clrSchemeMapping w:bg1="light1" w:t1="dark1" w:bg2="light2" w:t2="dark2" w:accent1="accent1" w:accent2="accent2" w:accent3="accent3" w:accent4="accent4" w:accent5="accent5" w:accent6="accent6" w:hyperlink="hyperlink" w:followedHyperlink="followedHyperlink"/>
+  <w:decimalSymbol w:val="."/>
+  <w:listSeparator w:val=","/>
+  <w15:chartTrackingRefBased/>
+</w:settings>
+</file>
+
+<file path=word/glossary/styles.xml><?xml version="1.0" encoding="utf-8"?>
 <w:styles xmlns:mc="http://schemas.openxmlformats.org/markup-compatibility/2006" xmlns:r="http://schemas.openxmlformats.org/officeDocument/2006/relationships" xmlns:w="http://schemas.openxmlformats.org/wordprocessingml/2006/main" xmlns:w14="http://schemas.microsoft.com/office/word/2010/wordml" xmlns:w15="http://schemas.microsoft.com/office/word/2012/wordml" mc:Ignorable="w14 w15">
   <w:docDefaults>
     <w:rPrDefault>
@@ -458,13 +1647,30 @@
     <w:semiHidden/>
     <w:unhideWhenUsed/>
   </w:style>
+  <w:style w:type="character" w:styleId="a3">
+    <w:name w:val="Placeholder Text"/>
+    <w:basedOn w:val="a0"/>
+    <w:uiPriority w:val="99"/>
+    <w:semiHidden/>
+    <w:rsid w:val="007C46F6"/>
+    <w:rPr>
+      <w:color w:val="808080"/>
+    </w:rPr>
+  </w:style>
 </w:styles>
 </file>
 
+<file path=word/glossary/webSettings.xml><?xml version="1.0" encoding="utf-8"?>
+<w:webSettings xmlns:mc="http://schemas.openxmlformats.org/markup-compatibility/2006" xmlns:r="http://schemas.openxmlformats.org/officeDocument/2006/relationships" xmlns:w="http://schemas.openxmlformats.org/wordprocessingml/2006/main" xmlns:w14="http://schemas.microsoft.com/office/word/2010/wordml" xmlns:w15="http://schemas.microsoft.com/office/word/2012/wordml" mc:Ignorable="w14 w15">
+  <w:optimizeForBrowser/>
+  <w:allowPNG/>
+</w:webSettings>
+</file>
+
 <file path=word/theme/theme1.xml><?xml version="1.0" encoding="utf-8"?>
-<a:theme xmlns:a="http://schemas.openxmlformats.org/drawingml/2006/main" name="Office 테마">
+<a:theme xmlns:a="http://schemas.openxmlformats.org/drawingml/2006/main" name="Blog">
   <a:themeElements>
-    <a:clrScheme name="Office">
+    <a:clrScheme name="Blog">
       <a:dk1>
         <a:sysClr val="windowText" lastClr="000000"/>
       </a:dk1>
@@ -502,9 +1708,9 @@
         <a:srgbClr val="954F72"/>
       </a:folHlink>
     </a:clrScheme>
-    <a:fontScheme name="Office">
+    <a:fontScheme name="Blog">
       <a:majorFont>
-        <a:latin typeface="맑은 고딕" panose="020F0302020204030204"/>
+        <a:latin typeface="Calibri"/>
         <a:ea typeface=""/>
         <a:cs typeface=""/>
         <a:font script="Jpan" typeface="ＭＳ ゴシック"/>
@@ -513,7 +1719,7 @@
         <a:font script="Hant" typeface="新細明體"/>
         <a:font script="Arab" typeface="Times New Roman"/>
         <a:font script="Hebr" typeface="Times New Roman"/>
-        <a:font script="Thai" typeface="Angsana New"/>
+        <a:font script="Thai" typeface="Tahoma"/>
         <a:font script="Ethi" typeface="Nyala"/>
         <a:font script="Beng" typeface="Vrinda"/>
         <a:font script="Gujr" typeface="Shruti"/>
@@ -536,10 +1742,9 @@
         <a:font script="Mong" typeface="Mongolian Baiti"/>
         <a:font script="Viet" typeface="Times New Roman"/>
         <a:font script="Uigh" typeface="Microsoft Uighur"/>
-        <a:font script="Geor" typeface="Sylfaen"/>
       </a:majorFont>
       <a:minorFont>
-        <a:latin typeface="맑은 고딕" panose="020F0502020204030204"/>
+        <a:latin typeface="Calibri"/>
         <a:ea typeface=""/>
         <a:cs typeface=""/>
         <a:font script="Jpan" typeface="ＭＳ 明朝"/>
@@ -548,7 +1753,7 @@
         <a:font script="Hant" typeface="新細明體"/>
         <a:font script="Arab" typeface="Arial"/>
         <a:font script="Hebr" typeface="Arial"/>
-        <a:font script="Thai" typeface="Cordia New"/>
+        <a:font script="Thai" typeface="Tahoma"/>
         <a:font script="Ethi" typeface="Nyala"/>
         <a:font script="Beng" typeface="Vrinda"/>
         <a:font script="Gujr" typeface="Shruti"/>
@@ -571,10 +1776,9 @@
         <a:font script="Mong" typeface="Mongolian Baiti"/>
         <a:font script="Viet" typeface="Arial"/>
         <a:font script="Uigh" typeface="Microsoft Uighur"/>
-        <a:font script="Geor" typeface="Sylfaen"/>
       </a:minorFont>
     </a:fontScheme>
-    <a:fmtScheme name="Office">
+    <a:fmtScheme name="Blog">
       <a:fillStyleLst>
         <a:solidFill>
           <a:schemeClr val="phClr"/>
@@ -583,141 +1787,216 @@
           <a:gsLst>
             <a:gs pos="0">
               <a:schemeClr val="phClr">
-                <a:lumMod val="110000"/>
-                <a:satMod val="105000"/>
-                <a:tint val="67000"/>
+                <a:tint val="50000"/>
+                <a:shade val="98000"/>
+                <a:satMod val="300000"/>
               </a:schemeClr>
             </a:gs>
-            <a:gs pos="50000">
+            <a:gs pos="25000">
               <a:schemeClr val="phClr">
-                <a:lumMod val="105000"/>
-                <a:satMod val="103000"/>
-                <a:tint val="73000"/>
+                <a:tint val="37000"/>
+                <a:shade val="98000"/>
+                <a:satMod val="300000"/>
               </a:schemeClr>
             </a:gs>
             <a:gs pos="100000">
               <a:schemeClr val="phClr">
-                <a:lumMod val="105000"/>
-                <a:satMod val="109000"/>
-                <a:tint val="81000"/>
+                <a:tint val="5000"/>
+                <a:satMod val="350000"/>
               </a:schemeClr>
             </a:gs>
           </a:gsLst>
-          <a:lin ang="5400000" scaled="0"/>
+          <a:lin ang="16200000" scaled="1"/>
         </a:gradFill>
         <a:gradFill rotWithShape="1">
           <a:gsLst>
             <a:gs pos="0">
               <a:schemeClr val="phClr">
-                <a:satMod val="103000"/>
-                <a:lumMod val="102000"/>
-                <a:tint val="94000"/>
+                <a:shade val="75000"/>
+                <a:satMod val="160000"/>
               </a:schemeClr>
             </a:gs>
-            <a:gs pos="50000">
+            <a:gs pos="62000">
               <a:schemeClr val="phClr">
-                <a:satMod val="110000"/>
-                <a:lumMod val="100000"/>
-                <a:shade val="100000"/>
+                <a:satMod val="125000"/>
               </a:schemeClr>
             </a:gs>
             <a:gs pos="100000">
               <a:schemeClr val="phClr">
-                <a:lumMod val="99000"/>
-                <a:satMod val="120000"/>
-                <a:shade val="78000"/>
+                <a:tint val="80000"/>
+                <a:satMod val="140000"/>
               </a:schemeClr>
             </a:gs>
           </a:gsLst>
-          <a:lin ang="5400000" scaled="0"/>
+          <a:lin ang="16200000" scaled="0"/>
         </a:gradFill>
       </a:fillStyleLst>
       <a:lnStyleLst>
-        <a:ln w="6350" cap="flat" cmpd="sng" algn="ctr">
+        <a:ln w="6350" cap="rnd" cmpd="sng" algn="ctr">
           <a:solidFill>
             <a:schemeClr val="phClr"/>
           </a:solidFill>
           <a:prstDash val="solid"/>
-          <a:miter lim="800000"/>
         </a:ln>
-        <a:ln w="12700" cap="flat" cmpd="sng" algn="ctr">
+        <a:ln w="25400" cap="rnd" cmpd="sng" algn="ctr">
           <a:solidFill>
             <a:schemeClr val="phClr"/>
           </a:solidFill>
           <a:prstDash val="solid"/>
-          <a:miter lim="800000"/>
         </a:ln>
-        <a:ln w="19050" cap="flat" cmpd="sng" algn="ctr">
+        <a:ln w="34925" cap="rnd" cmpd="sng" algn="ctr">
           <a:solidFill>
             <a:schemeClr val="phClr"/>
           </a:solidFill>
           <a:prstDash val="solid"/>
-          <a:miter lim="800000"/>
         </a:ln>
       </a:lnStyleLst>
       <a:effectStyleLst>
         <a:effectStyle>
-          <a:effectLst/>
-        </a:effectStyle>
-        <a:effectStyle>
-          <a:effectLst/>
+          <a:effectLst>
+            <a:outerShdw blurRad="63500" dist="25400" dir="5400000">
+              <a:srgbClr val="000000">
+                <a:alpha val="43137"/>
+              </a:srgbClr>
+            </a:outerShdw>
+          </a:effectLst>
         </a:effectStyle>
         <a:effectStyle>
           <a:effectLst>
-            <a:outerShdw blurRad="57150" dist="19050" dir="5400000" algn="ctr" rotWithShape="0">
+            <a:outerShdw blurRad="50800" dist="38100" dir="5400000">
               <a:srgbClr val="000000">
-                <a:alpha val="63000"/>
+                <a:alpha val="45882"/>
               </a:srgbClr>
             </a:outerShdw>
           </a:effectLst>
+          <a:scene3d>
+            <a:camera prst="orthographicFront" fov="0">
+              <a:rot lat="0" lon="0" rev="0"/>
+            </a:camera>
+            <a:lightRig rig="contrasting" dir="t">
+              <a:rot lat="0" lon="0" rev="16500000"/>
+            </a:lightRig>
+          </a:scene3d>
+          <a:sp3d contourW="12700" prstMaterial="powder">
+            <a:bevelT h="50800"/>
+            <a:contourClr>
+              <a:schemeClr val="phClr"/>
+            </a:contourClr>
+          </a:sp3d>
+        </a:effectStyle>
+        <a:effectStyle>
+          <a:effectLst>
+            <a:reflection blurRad="12700" stA="25000" endPos="28000" dist="38100" dir="5400000" sy="-100000"/>
+          </a:effectLst>
+          <a:scene3d>
+            <a:camera prst="orthographicFront" fov="0">
+              <a:rot lat="0" lon="0" rev="0"/>
+            </a:camera>
+            <a:lightRig rig="threePt" dir="t">
+              <a:rot lat="0" lon="0" rev="0"/>
+            </a:lightRig>
+          </a:scene3d>
+          <a:sp3d>
+            <a:bevelT w="139700" h="38100"/>
+            <a:contourClr>
+              <a:schemeClr val="phClr"/>
+            </a:contourClr>
+          </a:sp3d>
         </a:effectStyle>
       </a:effectStyleLst>
       <a:bgFillStyleLst>
         <a:solidFill>
           <a:schemeClr val="phClr"/>
         </a:solidFill>
-        <a:solidFill>
-          <a:schemeClr val="phClr">
-            <a:tint val="95000"/>
-            <a:satMod val="170000"/>
-          </a:schemeClr>
-        </a:solidFill>
         <a:gradFill rotWithShape="1">
           <a:gsLst>
             <a:gs pos="0">
               <a:schemeClr val="phClr">
-                <a:tint val="93000"/>
-                <a:satMod val="150000"/>
-                <a:shade val="98000"/>
-                <a:lumMod val="102000"/>
+                <a:shade val="75000"/>
+                <a:satMod val="250000"/>
               </a:schemeClr>
             </a:gs>
-            <a:gs pos="50000">
+            <a:gs pos="20000">
               <a:schemeClr val="phClr">
-                <a:tint val="98000"/>
-                <a:satMod val="130000"/>
-                <a:shade val="90000"/>
-                <a:lumMod val="103000"/>
+                <a:shade val="85000"/>
+                <a:satMod val="175000"/>
               </a:schemeClr>
             </a:gs>
             <a:gs pos="100000">
               <a:schemeClr val="phClr">
-                <a:shade val="63000"/>
-                <a:satMod val="120000"/>
+                <a:tint val="70000"/>
+                <a:satMod val="175000"/>
               </a:schemeClr>
             </a:gs>
           </a:gsLst>
-          <a:lin ang="5400000" scaled="0"/>
+          <a:lin ang="16200000" scaled="1"/>
+        </a:gradFill>
+        <a:gradFill rotWithShape="1">
+          <a:gsLst>
+            <a:gs pos="0">
+              <a:schemeClr val="phClr">
+                <a:shade val="50000"/>
+                <a:satMod val="145000"/>
+              </a:schemeClr>
+            </a:gs>
+            <a:gs pos="30000">
+              <a:schemeClr val="phClr">
+                <a:shade val="65000"/>
+                <a:satMod val="155000"/>
+              </a:schemeClr>
+            </a:gs>
+            <a:gs pos="100000">
+              <a:schemeClr val="phClr">
+                <a:tint val="60000"/>
+                <a:satMod val="170000"/>
+              </a:schemeClr>
+            </a:gs>
+          </a:gsLst>
+          <a:lin ang="16200000" scaled="1"/>
         </a:gradFill>
       </a:bgFillStyleLst>
     </a:fmtScheme>
   </a:themeElements>
   <a:objectDefaults/>
   <a:extraClrSchemeLst/>
-  <a:extLst>
-    <a:ext uri="{05A4C25C-085E-4340-85A3-A5531E510DB2}">
-      <thm15:themeFamily xmlns:thm15="http://schemas.microsoft.com/office/thememl/2012/main" name="Office Theme" id="{62F939B6-93AF-4DB8-9C6B-D6C7DFDC589F}" vid="{4A3C46E8-61CC-4603-A589-7422A47A8E4A}"/>
-    </a:ext>
-  </a:extLst>
 </a:theme>
+</file>
+
+<file path=customXml/item1.xml><?xml version="1.0" encoding="utf-8"?>
+<BlogPostInfo xmlns="http://www.microsoft.com/Office/Word/BlogTool">
+  <PostTitle>ovsdb </PostTitle>
+  <PostDate>2016-05-02T08:37:33Z</PostDate>
+  <PostID>1680393-7</PostID>
+  <Category1/>
+  <Category2/>
+  <Category3/>
+  <Category4/>
+  <Category5/>
+  <Category6/>
+  <Category7/>
+  <Category8/>
+  <Category9/>
+  <Category10/>
+  <Account>154bbf99-ab13-4028-9b26-e984552c13d2</Account>
+  <Enclosure/>
+  <ProviderInfo>
+    <PostURL/>
+    <API/>
+    <Categories/>
+    <Trackbacks/>
+    <Enclosures/>
+    <BlogName/>
+    <ImagePostAddress/>
+  </ProviderInfo>
+  <DefaultAccountEnsured/>
+  <PublishedAccount>154bbf99-ab13-4028-9b26-e984552c13d2</PublishedAccount>
+</BlogPostInfo>
+</file>
+
+<file path=customXml/itemProps1.xml><?xml version="1.0" encoding="utf-8"?>
+<ds:datastoreItem xmlns:ds="http://schemas.openxmlformats.org/officeDocument/2006/customXml" ds:itemID="{5F329CAD-B019-4FA6-9FEF-74898909AD20}">
+  <ds:schemaRefs>
+    <ds:schemaRef ds:uri="http://www.microsoft.com/Office/Word/BlogTool"/>
+  </ds:schemaRefs>
+</ds:datastoreItem>
 </file>